--- a/TG3_JavierBallesteros5.docx
+++ b/TG3_JavierBallesteros5.docx
@@ -3774,7 +3774,32 @@
           <w:tcPr>
             <w:tcW w:w="6514" w:type="dxa"/>
           </w:tcPr>
-          <w:p/>
+          <w:p>
+            <w:r>
+              <w:rPr>
+                <w:lang w:val="en-US"/>
+              </w:rPr>
+              <w:t>Ap</w:t>
+            </w:r>
+            <w:r>
+              <w:rPr>
+                <w:lang w:val="en-US"/>
+              </w:rPr>
+              <w:t>p</w:t>
+            </w:r>
+            <w:r>
+              <w:rPr>
+                <w:lang w:val="en-US"/>
+              </w:rPr>
+              <w:t>ium Studio, Android SDK, N</w:t>
+            </w:r>
+            <w:r>
+              <w:rPr>
+                <w:lang w:val="en-US"/>
+              </w:rPr>
+              <w:t>odeJs, drivers para Xperia Z1**</w:t>
+            </w:r>
+          </w:p>
         </w:tc>
       </w:tr>
       <w:tr>
@@ -3792,7 +3817,14 @@
           <w:tcPr>
             <w:tcW w:w="6514" w:type="dxa"/>
           </w:tcPr>
-          <w:p/>
+          <w:p>
+            <w:r>
+              <w:t>5</w:t>
+            </w:r>
+            <w:r>
+              <w:t xml:space="preserve"> horas</w:t>
+            </w:r>
+          </w:p>
         </w:tc>
       </w:tr>
       <w:tr>
@@ -3810,7 +3842,11 @@
           <w:tcPr>
             <w:tcW w:w="6514" w:type="dxa"/>
           </w:tcPr>
-          <w:p/>
+          <w:p>
+            <w:r>
+              <w:t>0</w:t>
+            </w:r>
+          </w:p>
         </w:tc>
       </w:tr>
       <w:tr>
@@ -4336,7 +4372,10 @@
               <w:t>Es muy completa ya que</w:t>
             </w:r>
             <w:r>
-              <w:t xml:space="preserve"> al estar espresso integrado a Android S</w:t>
+              <w:t xml:space="preserve"> al estar E</w:t>
+            </w:r>
+            <w:r>
+              <w:t>spresso integrado a Android S</w:t>
             </w:r>
             <w:r>
               <w:t>tudio, las opciones son infinitas. Puedes diseñar la aplicación directamente, y ejecutar las pruebas sin cambiar de aplicación</w:t>
@@ -4364,7 +4403,13 @@
           </w:tcPr>
           <w:p>
             <w:r>
-              <w:t>10 horas (apox)</w:t>
+              <w:t>10 horas (ap</w:t>
+            </w:r>
+            <w:r>
+              <w:t>r</w:t>
+            </w:r>
+            <w:r>
+              <w:t>ox)</w:t>
             </w:r>
           </w:p>
         </w:tc>
@@ -4742,7 +4787,21 @@
           <w:rFonts w:eastAsiaTheme="majorEastAsia"/>
           <w:color w:val="000000" w:themeColor="text1"/>
         </w:rPr>
-        <w:t>Apuntar que aunque estos son los requisitos recomendados, hemos probado la herramienta en un portátil con los requisitos mínimos y no lo hemos conseguido hacer funcionar. Al cambiar a un ordenador mas potente de sobremesa hemos conseguido hacerlo funcionar pero con problemas.</w:t>
+        <w:t xml:space="preserve">Apuntar que aunque estos son los requisitos recomendados, hemos probado la herramienta en un portátil con los requisitos mínimos y no lo hemos conseguido hacer funcionar. Al cambiar a un ordenador </w:t>
+      </w:r>
+      <w:r>
+        <w:rPr>
+          <w:rFonts w:eastAsiaTheme="majorEastAsia"/>
+          <w:color w:val="000000" w:themeColor="text1"/>
+        </w:rPr>
+        <w:t>más</w:t>
+      </w:r>
+      <w:r>
+        <w:rPr>
+          <w:rFonts w:eastAsiaTheme="majorEastAsia"/>
+          <w:color w:val="000000" w:themeColor="text1"/>
+        </w:rPr>
+        <w:t xml:space="preserve"> potente de sobremesa hemos conseguido hacerlo funcionar pero con problemas.</w:t>
       </w:r>
     </w:p>
     <w:p>
@@ -4762,6 +4821,11 @@
         <w:pStyle w:val="Ttulo1"/>
       </w:pPr>
       <w:bookmarkStart w:id="23" w:name="_Toc448254570"/>
+    </w:p>
+    <w:p>
+      <w:pPr>
+        <w:pStyle w:val="Ttulo1"/>
+      </w:pPr>
       <w:r>
         <w:t>7</w:t>
       </w:r>
@@ -4778,14 +4842,6 @@
         <w:t>tecnologías</w:t>
       </w:r>
       <w:bookmarkEnd w:id="23"/>
-    </w:p>
-    <w:p>
-      <w:r>
-        <w:t>Debe incluir</w:t>
-      </w:r>
-      <w:r>
-        <w:t xml:space="preserve"> al menos una tabla resumen, en sección de página horizontal, cruzando los criterios y los valores de cada tecnología. Con una columna de comentarios sobre la comparación</w:t>
-      </w:r>
     </w:p>
     <w:p/>
     <w:p/>
@@ -4920,7 +4976,10 @@
               <w:t>Es muy completa ya que</w:t>
             </w:r>
             <w:r>
-              <w:t xml:space="preserve"> al estar espresso integrado a Android S</w:t>
+              <w:t xml:space="preserve"> al estar E</w:t>
+            </w:r>
+            <w:r>
+              <w:t>spresso integrado a Android S</w:t>
             </w:r>
             <w:r>
               <w:t>tudio, las opciones son infinitas. Puedes diseñar la aplicación directamente, y ejecutar las pruebas sin cambiar de aplicación</w:t>
@@ -4929,6 +4988,7 @@
               <w:t>.</w:t>
             </w:r>
           </w:p>
+          <w:p/>
         </w:tc>
         <w:tc>
           <w:tcPr>
@@ -4936,12 +4996,13 @@
           </w:tcPr>
           <w:p>
             <w:r>
-              <w:t>Espresso necesita muchos recursos, como hemos indicado anteriormente tuvimos que cambiar a un ordenador más potente y aun así no nos funciona del todo bien.</w:t>
-            </w:r>
-          </w:p>
-          <w:p>
-            <w:r>
-              <w:t>En cuanto a Appium…</w:t>
+              <w:t>Hablando de la inter</w:t>
+            </w:r>
+            <w:r>
+              <w:t>faz de usuario, la interfaz de A</w:t>
+            </w:r>
+            <w:r>
+              <w:t>ppium está muy cuidada con pocas opciones y claras mientras que Espresso tiene más opciones con una interfaz algo más tosca.</w:t>
             </w:r>
           </w:p>
         </w:tc>
@@ -4998,9 +5059,16 @@
           <w:p/>
           <w:p>
             <w:r>
-              <w:t>También destacar que Appium solo se dedica al testing de aplicaciones mientras que Espresso hace un desarrollo al detalle de las aplicaciones por lo que es más complicado. También nos da mas facilidades según vamos aprendiendo a hacer los test.</w:t>
-            </w:r>
-          </w:p>
+              <w:t xml:space="preserve">También destacar que Appium solo se dedica al testing de aplicaciones mientras que Espresso hace un desarrollo al detalle de las aplicaciones por lo que es más complicado. También nos da </w:t>
+            </w:r>
+            <w:r>
+              <w:t>más</w:t>
+            </w:r>
+            <w:r>
+              <w:t xml:space="preserve"> facilidades según vamos aprendiendo a hacer los test.</w:t>
+            </w:r>
+          </w:p>
+          <w:p/>
         </w:tc>
       </w:tr>
       <w:tr>
@@ -5043,10 +5111,22 @@
               <w:t>E</w:t>
             </w:r>
             <w:r>
-              <w:t>spresso es una aplicacion integrada a android studio, y las herramientas SDK se instalan junto con a</w:t>
-            </w:r>
-            <w:r>
-              <w:t>ndroid studio, mientras que en A</w:t>
+              <w:t xml:space="preserve">spresso es una </w:t>
+            </w:r>
+            <w:r>
+              <w:t>aplicación</w:t>
+            </w:r>
+            <w:r>
+              <w:t xml:space="preserve"> integrada a Android S</w:t>
+            </w:r>
+            <w:r>
+              <w:t xml:space="preserve">tudio, y las herramientas SDK se instalan </w:t>
+            </w:r>
+            <w:r>
+              <w:t>junto con Android S</w:t>
+            </w:r>
+            <w:r>
+              <w:t>tudio, mientras que en A</w:t>
             </w:r>
             <w:r>
               <w:t>ppium, se necesitan muchas más herramientas y el proceso no es automatizado</w:t>
@@ -5055,6 +5135,7 @@
               <w:t>.</w:t>
             </w:r>
           </w:p>
+          <w:p/>
         </w:tc>
       </w:tr>
       <w:tr>
@@ -5102,6 +5183,7 @@
               <w:t>Soporta: Mac OS a partir de X 10.10 hasta 10.13, Windows 7/8/10 32 o 64 y Linux.</w:t>
             </w:r>
           </w:p>
+          <w:p/>
         </w:tc>
         <w:tc>
           <w:tcPr>
@@ -5109,7 +5191,13 @@
           </w:tcPr>
           <w:p>
             <w:r>
-              <w:t>Las dos soportan los tres sistemas operativos mas importantes por lo que no hay mucho que comentar en este apartado.</w:t>
+              <w:t xml:space="preserve">Las dos soportan los tres sistemas operativos </w:t>
+            </w:r>
+            <w:r>
+              <w:t>más</w:t>
+            </w:r>
+            <w:r>
+              <w:t xml:space="preserve"> importantes por lo que no hay mucho que comentar en este apartado.</w:t>
             </w:r>
           </w:p>
         </w:tc>
@@ -5121,6 +5209,7 @@
           </w:tcPr>
           <w:p>
             <w:r>
+              <w:lastRenderedPageBreak/>
               <w:t>Horas empleadas en el desarrollo</w:t>
             </w:r>
           </w:p>
@@ -5129,23 +5218,40 @@
           <w:tcPr>
             <w:tcW w:w="2977" w:type="dxa"/>
           </w:tcPr>
+          <w:p>
+            <w:r>
+              <w:t>5</w:t>
+            </w:r>
+            <w:r>
+              <w:t xml:space="preserve"> horas</w:t>
+            </w:r>
+          </w:p>
+        </w:tc>
+        <w:tc>
+          <w:tcPr>
+            <w:tcW w:w="3260" w:type="dxa"/>
+          </w:tcPr>
+          <w:p>
+            <w:r>
+              <w:t>20 horas</w:t>
+            </w:r>
+          </w:p>
+        </w:tc>
+        <w:tc>
+          <w:tcPr>
+            <w:tcW w:w="5777" w:type="dxa"/>
+          </w:tcPr>
+          <w:p>
+            <w:r>
+              <w:t>Son las horas transcurridas durante varios días de visualizaciones de tutoriales por internet y manuales. Creíamos que era más fácil poner a funcionar estas tecnologías pero sin un conocimiento anterior son tecnologías que para alguien que no sepa nada antes se pueden hacer bastante complicadas.</w:t>
+            </w:r>
+          </w:p>
           <w:p/>
-        </w:tc>
-        <w:tc>
-          <w:tcPr>
-            <w:tcW w:w="3260" w:type="dxa"/>
-          </w:tcPr>
-          <w:p>
-            <w:r>
-              <w:t>20 horas</w:t>
-            </w:r>
-          </w:p>
-        </w:tc>
-        <w:tc>
-          <w:tcPr>
-            <w:tcW w:w="5777" w:type="dxa"/>
-          </w:tcPr>
-          <w:p/>
+          <w:p>
+            <w:r>
+              <w:t>Sobre todo hablamos de la tecnología Espresso la cual nos llevó 3-4 días saber como utilizarla.</w:t>
+            </w:r>
+          </w:p>
         </w:tc>
       </w:tr>
       <w:tr>
@@ -5155,11 +5261,7 @@
           </w:tcPr>
           <w:p>
             <w:r>
-              <w:t xml:space="preserve">Herramientas utilizadas en el </w:t>
-            </w:r>
-            <w:r>
-              <w:lastRenderedPageBreak/>
-              <w:t>desarrollo</w:t>
+              <w:t>Herramientas utilizadas en el desarrollo</w:t>
             </w:r>
           </w:p>
         </w:tc>
@@ -5167,7 +5269,32 @@
           <w:tcPr>
             <w:tcW w:w="2977" w:type="dxa"/>
           </w:tcPr>
-          <w:p/>
+          <w:p>
+            <w:r>
+              <w:rPr>
+                <w:lang w:val="en-US"/>
+              </w:rPr>
+              <w:t>Ap</w:t>
+            </w:r>
+            <w:r>
+              <w:rPr>
+                <w:lang w:val="en-US"/>
+              </w:rPr>
+              <w:t>p</w:t>
+            </w:r>
+            <w:r>
+              <w:rPr>
+                <w:lang w:val="en-US"/>
+              </w:rPr>
+              <w:t>ium Studio, Android SDK, N</w:t>
+            </w:r>
+            <w:r>
+              <w:rPr>
+                <w:lang w:val="en-US"/>
+              </w:rPr>
+              <w:t>odeJs, drivers para Xperia Z1**</w:t>
+            </w:r>
+          </w:p>
         </w:tc>
         <w:tc>
           <w:tcPr>
@@ -5191,7 +5318,11 @@
           <w:tcPr>
             <w:tcW w:w="5777" w:type="dxa"/>
           </w:tcPr>
-          <w:p/>
+          <w:p>
+            <w:r>
+              <w:t>Son las herramientas necesarias para poder hacer funcionar estas tecnologías.</w:t>
+            </w:r>
+          </w:p>
         </w:tc>
       </w:tr>
       <w:tr>
@@ -5201,7 +5332,6 @@
           </w:tcPr>
           <w:p>
             <w:r>
-              <w:lastRenderedPageBreak/>
               <w:t>Costes de software</w:t>
             </w:r>
           </w:p>
@@ -5284,7 +5414,17 @@
           <w:tcPr>
             <w:tcW w:w="5777" w:type="dxa"/>
           </w:tcPr>
+          <w:p>
+            <w:r>
+              <w:t>Hay una notable diferencia en cuanto a recursos hardware se requieren ya que Espresso pide unos requisitos bastante elevados y aun así no funciona correctamente. Con Appium ningún problema.</w:t>
+            </w:r>
+          </w:p>
           <w:p/>
+          <w:p>
+            <w:r>
+              <w:t>Esta diferencia se ve reflejada en la potencia de cada tecnología, siendo Espresso mucha más rápida realizando pruebas.</w:t>
+            </w:r>
+          </w:p>
         </w:tc>
       </w:tr>
     </w:tbl>
@@ -5392,7 +5532,7 @@
             <w:rPr>
               <w:noProof/>
             </w:rPr>
-            <w:t>14</w:t>
+            <w:t>13</w:t>
           </w:r>
         </w:fldSimple>
       </w:p>

--- a/TG3_JavierBallesteros5.docx
+++ b/TG3_JavierBallesteros5.docx
@@ -2094,7 +2094,7 @@
                     <a:blip r:embed="rId8">
                       <a:extLst>
                         <a:ext uri="{28A0092B-C50C-407E-A947-70E740481C1C}">
-                          <a14:useLocalDpi xmlns="" xmlns:wpc="http://schemas.microsoft.com/office/word/2010/wordprocessingCanvas" xmlns:mc="http://schemas.openxmlformats.org/markup-compatibility/2006" xmlns:o="urn:schemas-microsoft-com:office:office" xmlns:v="urn:schemas-microsoft-com:vml" xmlns:wp14="http://schemas.microsoft.com/office/word/2010/wordprocessingDrawing" xmlns:w10="urn:schemas-microsoft-com:office:word" xmlns:w="http://schemas.openxmlformats.org/wordprocessingml/2006/main" xmlns:w14="http://schemas.microsoft.com/office/word/2010/wordml" xmlns:w15="http://schemas.microsoft.com/office/word/2012/wordml" xmlns:wpg="http://schemas.microsoft.com/office/word/2010/wordprocessingGroup" xmlns:wpi="http://schemas.microsoft.com/office/word/2010/wordprocessingInk" xmlns:wps="http://schemas.microsoft.com/office/word/2010/wordprocessingShape" xmlns:a14="http://schemas.microsoft.com/office/drawing/2010/main" val="0"/>
+                          <a14:useLocalDpi xmlns:a14="http://schemas.microsoft.com/office/drawing/2010/main" xmlns:wps="http://schemas.microsoft.com/office/word/2010/wordprocessingShape" xmlns:wpi="http://schemas.microsoft.com/office/word/2010/wordprocessingInk" xmlns:wpg="http://schemas.microsoft.com/office/word/2010/wordprocessingGroup" xmlns:w15="http://schemas.microsoft.com/office/word/2012/wordml" xmlns:w14="http://schemas.microsoft.com/office/word/2010/wordml" xmlns:w="http://schemas.openxmlformats.org/wordprocessingml/2006/main" xmlns:w10="urn:schemas-microsoft-com:office:word" xmlns:wp14="http://schemas.microsoft.com/office/word/2010/wordprocessingDrawing" xmlns:v="urn:schemas-microsoft-com:vml" xmlns:o="urn:schemas-microsoft-com:office:office" xmlns:mc="http://schemas.openxmlformats.org/markup-compatibility/2006" xmlns:wpc="http://schemas.microsoft.com/office/word/2010/wordprocessingCanvas" xmlns="" val="0"/>
                         </a:ext>
                       </a:extLst>
                     </a:blip>
@@ -5457,23 +5457,33 @@
       </w:r>
       <w:bookmarkEnd w:id="24"/>
     </w:p>
-    <w:p>
-      <w:r>
-        <w:t>A partir de la información incluida en el apartado 7 y de la experiencia al realizar el trabajo, el grupo debe estar en condiciones de manifestar su opinión sobre la implementación del sistema utilizando ambas tecnologías, y debe plasmarla en este apartado, indicando las ventajas e inconvenientes más relevantes de utilizar una u otra tecnología para implementar el sistema.</w:t>
-      </w:r>
-    </w:p>
     <w:p/>
-    <w:p/>
-    <w:p/>
-    <w:p/>
-    <w:p>
-      <w:r>
-        <w:t>---------------------------</w:t>
-      </w:r>
-    </w:p>
-    <w:p>
-      <w:r>
-        <w:t>(Hay que cumplir la estructura básica indicada de secciones. Pero si se desea se pueden añadir otras secciones como anexos. Por ejemplo, alguna encuesta de opinión realizada sobre las tecnologías, etc.)</w:t>
+    <w:p>
+      <w:r>
+        <w:t>Por último, terminamos con la conclusión habiendo probado las dos tecnologías.</w:t>
+      </w:r>
+    </w:p>
+    <w:p>
+      <w:r>
+        <w:t>Es difícil decidirse por una tecnología sin saber las necesidades de cada uno ya que son herramientas que en principio realizan la misma función pero difieren mucho.</w:t>
+      </w:r>
+    </w:p>
+    <w:p>
+      <w:r>
+        <w:t>Si necesitamos una herramienta potente, con muchas posibilidades tanto de testeo como de desarrollo utilizaríamos Espresso ya que nos da estas opciones pero ya sabemos que la configuración de esta herramienta y su puesta en marcha es costosa. A la larga nos va a ser muy rentable esta herramienta pero necesitamos ordenadores potentes para poder hacerla funcionar, lo que nos permite realizar test a una increíble velocidad. Todo esto sabiendo que solo podemos utilizar esta tecnología con Android.</w:t>
+      </w:r>
+    </w:p>
+    <w:p>
+      <w:r>
+        <w:t>En cuanto a Appium, la escogeríamos si necesitáramos solo realizar pruebas y más sencillas, pero a la vez más versátiles por su capacidad de operar en distintos SO móviles y en muchos dispositivos a la vez</w:t>
+      </w:r>
+      <w:r>
+        <w:t>. Además es más fácil de utilizar en un primer momento.</w:t>
+      </w:r>
+    </w:p>
+    <w:p>
+      <w:r>
+        <w:t>Por esto es que no podemos elegir una de las dos tecnologías sin saber para que las queremos con mas detalle.</w:t>
       </w:r>
     </w:p>
     <w:sectPr>
@@ -5532,7 +5542,7 @@
             <w:rPr>
               <w:noProof/>
             </w:rPr>
-            <w:t>13</w:t>
+            <w:t>15</w:t>
           </w:r>
         </w:fldSimple>
       </w:p>
@@ -7428,7 +7438,7 @@
   <a:extraClrSchemeLst/>
   <a:extLst>
     <a:ext uri="{05A4C25C-085E-4340-85A3-A5531E510DB2}">
-      <thm15:themeFamily xmlns="" xmlns:thm15="http://schemas.microsoft.com/office/thememl/2012/main" name="Office Theme" id="{62F939B6-93AF-4DB8-9C6B-D6C7DFDC589F}" vid="{4A3C46E8-61CC-4603-A589-7422A47A8E4A}"/>
+      <thm15:themeFamily xmlns:thm15="http://schemas.microsoft.com/office/thememl/2012/main" xmlns="" name="Office Theme" id="{62F939B6-93AF-4DB8-9C6B-D6C7DFDC589F}" vid="{4A3C46E8-61CC-4603-A589-7422A47A8E4A}"/>
     </a:ext>
   </a:extLst>
 </a:theme>
